--- a/Complimentary Course Content/Module3/Labs/Module 3 Lesson 10 Xamarin.Forms Lab.docx
+++ b/Complimentary Course Content/Module3/Labs/Module 3 Lesson 10 Xamarin.Forms Lab.docx
@@ -479,32 +479,56 @@
         </w:rPr>
         <w:t xml:space="preserve">Completion of </w:t>
       </w:r>
-      <w:hyperlink r:id="rId6" w:history="1">
+      <w:hyperlink r:id="rId8" w:history="1">
         <w:r>
           <w:rPr>
             <w:rStyle w:val="Hyperlink"/>
             <w:rFonts w:ascii="Segoe UI" w:eastAsia="Calibri" w:hAnsi="Segoe UI" w:cs="Times New Roman"/>
             <w:sz w:val="24"/>
           </w:rPr>
-          <w:t>Module 3 Lessons 1-10</w:t>
+          <w:t xml:space="preserve">Module 3 Lessons </w:t>
         </w:r>
-      </w:hyperlink>
-      <w:r>
-        <w:rPr>
-          <w:rFonts w:ascii="Segoe UI" w:eastAsia="Calibri" w:hAnsi="Segoe UI" w:cs="Times New Roman"/>
-          <w:color w:val="000000"/>
-          <w:sz w:val="24"/>
-        </w:rPr>
-        <w:t xml:space="preserve"> and </w:t>
-      </w:r>
-      <w:hyperlink r:id="rId7" w:history="1">
         <w:r>
           <w:rPr>
             <w:rStyle w:val="Hyperlink"/>
             <w:rFonts w:ascii="Segoe UI" w:eastAsia="Calibri" w:hAnsi="Segoe UI" w:cs="Times New Roman"/>
             <w:sz w:val="24"/>
           </w:rPr>
-          <w:t>Module 5 Lesson 5 and 6 Labs</w:t>
+          <w:t>1</w:t>
+        </w:r>
+        <w:r>
+          <w:rPr>
+            <w:rStyle w:val="Hyperlink"/>
+            <w:rFonts w:ascii="Segoe UI" w:eastAsia="Calibri" w:hAnsi="Segoe UI" w:cs="Times New Roman"/>
+            <w:sz w:val="24"/>
+          </w:rPr>
+          <w:t>-10</w:t>
+        </w:r>
+      </w:hyperlink>
+      <w:r>
+        <w:rPr>
+          <w:rFonts w:ascii="Segoe UI" w:eastAsia="Calibri" w:hAnsi="Segoe UI" w:cs="Times New Roman"/>
+          <w:color w:val="000000"/>
+          <w:sz w:val="24"/>
+        </w:rPr>
+        <w:t xml:space="preserve"> and </w:t>
+      </w:r>
+      <w:hyperlink r:id="rId9" w:tooltip="GitHub :)" w:history="1">
+        <w:r>
+          <w:rPr>
+            <w:rStyle w:val="Hyperlink"/>
+            <w:rFonts w:ascii="Segoe UI" w:eastAsia="Calibri" w:hAnsi="Segoe UI" w:cs="Times New Roman"/>
+            <w:sz w:val="24"/>
+          </w:rPr>
+          <w:t>Module 3</w:t>
+        </w:r>
+        <w:r>
+          <w:rPr>
+            <w:rStyle w:val="Hyperlink"/>
+            <w:rFonts w:ascii="Segoe UI" w:eastAsia="Calibri" w:hAnsi="Segoe UI" w:cs="Times New Roman"/>
+            <w:sz w:val="24"/>
+          </w:rPr>
+          <w:t xml:space="preserve"> Lesson 5 and 6 Labs</w:t>
         </w:r>
       </w:hyperlink>
     </w:p>
@@ -582,6 +606,8 @@
           <w:color w:val="000000"/>
         </w:rPr>
       </w:pPr>
+      <w:bookmarkStart w:id="0" w:name="_GoBack"/>
+      <w:bookmarkEnd w:id="0"/>
     </w:p>
     <w:p>
       <w:pPr>
@@ -677,33 +703,15 @@
           <w:sz w:val="24"/>
           <w:szCs w:val="24"/>
         </w:rPr>
-        <w:t xml:space="preserve">Visual C#&gt; Cross-platform </w:t>
-      </w:r>
-      <w:proofErr w:type="gramStart"/>
-      <w:r>
-        <w:rPr>
-          <w:rFonts w:ascii="Segoe UI" w:hAnsi="Segoe UI" w:cs="Segoe UI"/>
-          <w:sz w:val="24"/>
-          <w:szCs w:val="24"/>
-        </w:rPr>
-        <w:t xml:space="preserve">&gt; </w:t>
-      </w:r>
-      <w:r>
-        <w:rPr>
-          <w:rFonts w:ascii="Segoe UI" w:hAnsi="Segoe UI" w:cs="Segoe UI"/>
-          <w:sz w:val="24"/>
-          <w:szCs w:val="24"/>
-        </w:rPr>
-        <w:t xml:space="preserve"> Blank</w:t>
-      </w:r>
-      <w:proofErr w:type="gramEnd"/>
-      <w:r>
-        <w:rPr>
-          <w:rFonts w:ascii="Segoe UI" w:hAnsi="Segoe UI" w:cs="Segoe UI"/>
-          <w:sz w:val="24"/>
-          <w:szCs w:val="24"/>
-        </w:rPr>
-        <w:t xml:space="preserve"> App </w:t>
+        <w:t xml:space="preserve">Visual C#&gt; Cross-platform &gt; </w:t>
+      </w:r>
+      <w:r>
+        <w:rPr>
+          <w:rFonts w:ascii="Segoe UI" w:hAnsi="Segoe UI" w:cs="Segoe UI"/>
+          <w:sz w:val="24"/>
+          <w:szCs w:val="24"/>
+        </w:rPr>
+        <w:t xml:space="preserve">Blank App </w:t>
       </w:r>
       <w:r>
         <w:rPr>
@@ -932,54 +940,8 @@
           <w:color w:val="000000" w:themeColor="text1"/>
           <w:lang w:val="en-US" w:eastAsia="en-US"/>
         </w:rPr>
-        <w:t xml:space="preserve">    </w:t>
-      </w:r>
-      <w:proofErr w:type="gramStart"/>
-      <w:r>
-        <w:rPr>
-          <w:rFonts w:ascii="Consolas" w:eastAsia="바탕" w:hAnsi="Consolas" w:cstheme="minorBidi"/>
-          <w:color w:val="000000" w:themeColor="text1"/>
-          <w:lang w:val="en-US" w:eastAsia="en-US"/>
-        </w:rPr>
-        <w:t>class</w:t>
-      </w:r>
-      <w:proofErr w:type="gramEnd"/>
-      <w:r>
-        <w:rPr>
-          <w:rFonts w:ascii="Consolas" w:eastAsia="바탕" w:hAnsi="Consolas" w:cstheme="minorBidi"/>
-          <w:color w:val="000000" w:themeColor="text1"/>
-          <w:lang w:val="en-US" w:eastAsia="en-US"/>
-        </w:rPr>
-        <w:t xml:space="preserve"> </w:t>
-      </w:r>
-      <w:proofErr w:type="spellStart"/>
-      <w:r>
-        <w:rPr>
-          <w:rFonts w:ascii="Consolas" w:eastAsia="바탕" w:hAnsi="Consolas" w:cstheme="minorBidi"/>
-          <w:color w:val="000000" w:themeColor="text1"/>
-          <w:lang w:val="en-US" w:eastAsia="en-US"/>
-        </w:rPr>
-        <w:t>NamePage</w:t>
-      </w:r>
-      <w:proofErr w:type="spellEnd"/>
-      <w:r>
-        <w:rPr>
-          <w:rFonts w:ascii="Consolas" w:eastAsia="바탕" w:hAnsi="Consolas" w:cstheme="minorBidi"/>
-          <w:color w:val="000000" w:themeColor="text1"/>
-          <w:lang w:val="en-US" w:eastAsia="en-US"/>
-        </w:rPr>
-        <w:t xml:space="preserve"> : </w:t>
-      </w:r>
-      <w:proofErr w:type="spellStart"/>
-      <w:r>
-        <w:rPr>
-          <w:rFonts w:ascii="Consolas" w:eastAsia="바탕" w:hAnsi="Consolas" w:cstheme="minorBidi"/>
-          <w:color w:val="000000" w:themeColor="text1"/>
-          <w:lang w:val="en-US" w:eastAsia="en-US"/>
-        </w:rPr>
-        <w:t>ContentPage</w:t>
-      </w:r>
-      <w:proofErr w:type="spellEnd"/>
+        <w:t xml:space="preserve">    class NamePage : ContentPage</w:t>
+      </w:r>
     </w:p>
     <w:p>
       <w:pPr>
@@ -1034,43 +996,7 @@
           <w:color w:val="000000" w:themeColor="text1"/>
           <w:lang w:val="en-US" w:eastAsia="en-US"/>
         </w:rPr>
-        <w:t xml:space="preserve">        </w:t>
-      </w:r>
-      <w:proofErr w:type="gramStart"/>
-      <w:r>
-        <w:rPr>
-          <w:rFonts w:ascii="Consolas" w:eastAsia="바탕" w:hAnsi="Consolas" w:cstheme="minorBidi"/>
-          <w:color w:val="000000" w:themeColor="text1"/>
-          <w:lang w:val="en-US" w:eastAsia="en-US"/>
-        </w:rPr>
-        <w:t>public</w:t>
-      </w:r>
-      <w:proofErr w:type="gramEnd"/>
-      <w:r>
-        <w:rPr>
-          <w:rFonts w:ascii="Consolas" w:eastAsia="바탕" w:hAnsi="Consolas" w:cstheme="minorBidi"/>
-          <w:color w:val="000000" w:themeColor="text1"/>
-          <w:lang w:val="en-US" w:eastAsia="en-US"/>
-        </w:rPr>
-        <w:t xml:space="preserve"> </w:t>
-      </w:r>
-      <w:proofErr w:type="spellStart"/>
-      <w:r>
-        <w:rPr>
-          <w:rFonts w:ascii="Consolas" w:eastAsia="바탕" w:hAnsi="Consolas" w:cstheme="minorBidi"/>
-          <w:color w:val="000000" w:themeColor="text1"/>
-          <w:lang w:val="en-US" w:eastAsia="en-US"/>
-        </w:rPr>
-        <w:t>NamePage</w:t>
-      </w:r>
-      <w:proofErr w:type="spellEnd"/>
-      <w:r>
-        <w:rPr>
-          <w:rFonts w:ascii="Consolas" w:eastAsia="바탕" w:hAnsi="Consolas" w:cstheme="minorBidi"/>
-          <w:color w:val="000000" w:themeColor="text1"/>
-          <w:lang w:val="en-US" w:eastAsia="en-US"/>
-        </w:rPr>
-        <w:t>()</w:t>
+        <w:t xml:space="preserve">        public NamePage()</w:t>
       </w:r>
     </w:p>
     <w:p>
@@ -1393,25 +1319,7 @@
           <w:color w:val="000000" w:themeColor="text1"/>
           <w:lang w:val="en-US" w:eastAsia="en-US"/>
         </w:rPr>
-        <w:t xml:space="preserve">    </w:t>
-      </w:r>
-      <w:proofErr w:type="gramStart"/>
-      <w:r>
-        <w:rPr>
-          <w:rFonts w:ascii="Consolas" w:eastAsia="바탕" w:hAnsi="Consolas" w:cstheme="minorBidi"/>
-          <w:color w:val="000000" w:themeColor="text1"/>
-          <w:lang w:val="en-US" w:eastAsia="en-US"/>
-        </w:rPr>
-        <w:t>public</w:t>
-      </w:r>
-      <w:proofErr w:type="gramEnd"/>
-      <w:r>
-        <w:rPr>
-          <w:rFonts w:ascii="Consolas" w:eastAsia="바탕" w:hAnsi="Consolas" w:cstheme="minorBidi"/>
-          <w:color w:val="000000" w:themeColor="text1"/>
-          <w:lang w:val="en-US" w:eastAsia="en-US"/>
-        </w:rPr>
-        <w:t xml:space="preserve"> class App : Application</w:t>
+        <w:t xml:space="preserve">    public class App : Application</w:t>
       </w:r>
     </w:p>
     <w:p>
@@ -1467,25 +1375,7 @@
           <w:color w:val="000000" w:themeColor="text1"/>
           <w:lang w:val="en-US" w:eastAsia="en-US"/>
         </w:rPr>
-        <w:t xml:space="preserve">        </w:t>
-      </w:r>
-      <w:proofErr w:type="gramStart"/>
-      <w:r>
-        <w:rPr>
-          <w:rFonts w:ascii="Consolas" w:eastAsia="바탕" w:hAnsi="Consolas" w:cstheme="minorBidi"/>
-          <w:color w:val="000000" w:themeColor="text1"/>
-          <w:lang w:val="en-US" w:eastAsia="en-US"/>
-        </w:rPr>
-        <w:t>public</w:t>
-      </w:r>
-      <w:proofErr w:type="gramEnd"/>
-      <w:r>
-        <w:rPr>
-          <w:rFonts w:ascii="Consolas" w:eastAsia="바탕" w:hAnsi="Consolas" w:cstheme="minorBidi"/>
-          <w:color w:val="000000" w:themeColor="text1"/>
-          <w:lang w:val="en-US" w:eastAsia="en-US"/>
-        </w:rPr>
-        <w:t xml:space="preserve"> App()</w:t>
+        <w:t xml:space="preserve">        public App()</w:t>
       </w:r>
     </w:p>
     <w:p>
@@ -1541,53 +1431,7 @@
           <w:color w:val="000000" w:themeColor="text1"/>
           <w:lang w:val="en-US" w:eastAsia="en-US"/>
         </w:rPr>
-        <w:t xml:space="preserve">            </w:t>
-      </w:r>
-      <w:proofErr w:type="spellStart"/>
-      <w:r>
-        <w:rPr>
-          <w:rFonts w:ascii="Consolas" w:eastAsia="바탕" w:hAnsi="Consolas" w:cstheme="minorBidi"/>
-          <w:color w:val="000000" w:themeColor="text1"/>
-          <w:lang w:val="en-US" w:eastAsia="en-US"/>
-        </w:rPr>
-        <w:t>MainPage</w:t>
-      </w:r>
-      <w:proofErr w:type="spellEnd"/>
-      <w:r>
-        <w:rPr>
-          <w:rFonts w:ascii="Consolas" w:eastAsia="바탕" w:hAnsi="Consolas" w:cstheme="minorBidi"/>
-          <w:color w:val="000000" w:themeColor="text1"/>
-          <w:lang w:val="en-US" w:eastAsia="en-US"/>
-        </w:rPr>
-        <w:t xml:space="preserve"> = new </w:t>
-      </w:r>
-      <w:proofErr w:type="spellStart"/>
-      <w:proofErr w:type="gramStart"/>
-      <w:r>
-        <w:rPr>
-          <w:rFonts w:ascii="Consolas" w:eastAsia="바탕" w:hAnsi="Consolas" w:cstheme="minorBidi"/>
-          <w:color w:val="000000" w:themeColor="text1"/>
-          <w:lang w:val="en-US" w:eastAsia="en-US"/>
-        </w:rPr>
-        <w:t>NamePage</w:t>
-      </w:r>
-      <w:proofErr w:type="spellEnd"/>
-      <w:r>
-        <w:rPr>
-          <w:rFonts w:ascii="Consolas" w:eastAsia="바탕" w:hAnsi="Consolas" w:cstheme="minorBidi"/>
-          <w:color w:val="000000" w:themeColor="text1"/>
-          <w:lang w:val="en-US" w:eastAsia="en-US"/>
-        </w:rPr>
-        <w:t>(</w:t>
-      </w:r>
-      <w:proofErr w:type="gramEnd"/>
-      <w:r>
-        <w:rPr>
-          <w:rFonts w:ascii="Consolas" w:eastAsia="바탕" w:hAnsi="Consolas" w:cstheme="minorBidi"/>
-          <w:color w:val="000000" w:themeColor="text1"/>
-          <w:lang w:val="en-US" w:eastAsia="en-US"/>
-        </w:rPr>
-        <w:t>);</w:t>
+        <w:t xml:space="preserve">            MainPage = new NamePage();</w:t>
       </w:r>
     </w:p>
     <w:p>
@@ -1999,25 +1843,7 @@
           <w:color w:val="000000" w:themeColor="text1"/>
           <w:lang w:val="en-US" w:eastAsia="en-US"/>
         </w:rPr>
-        <w:t xml:space="preserve">Entry </w:t>
-      </w:r>
-      <w:proofErr w:type="spellStart"/>
-      <w:r>
-        <w:rPr>
-          <w:rFonts w:ascii="Consolas" w:eastAsia="바탕" w:hAnsi="Consolas" w:cstheme="minorBidi"/>
-          <w:color w:val="000000" w:themeColor="text1"/>
-          <w:lang w:val="en-US" w:eastAsia="en-US"/>
-        </w:rPr>
-        <w:t>firstName</w:t>
-      </w:r>
-      <w:proofErr w:type="spellEnd"/>
-      <w:r>
-        <w:rPr>
-          <w:rFonts w:ascii="Consolas" w:eastAsia="바탕" w:hAnsi="Consolas" w:cstheme="minorBidi"/>
-          <w:color w:val="000000" w:themeColor="text1"/>
-          <w:lang w:val="en-US" w:eastAsia="en-US"/>
-        </w:rPr>
-        <w:t xml:space="preserve"> = new Entry</w:t>
+        <w:t>Entry firstName = new Entry</w:t>
       </w:r>
     </w:p>
     <w:p>
@@ -2101,79 +1927,7 @@
           <w:color w:val="000000" w:themeColor="text1"/>
           <w:lang w:val="en-US" w:eastAsia="en-US"/>
         </w:rPr>
-        <w:t xml:space="preserve">                </w:t>
-      </w:r>
-      <w:proofErr w:type="spellStart"/>
-      <w:r>
-        <w:rPr>
-          <w:rFonts w:ascii="Consolas" w:eastAsia="바탕" w:hAnsi="Consolas" w:cstheme="minorBidi"/>
-          <w:color w:val="000000" w:themeColor="text1"/>
-          <w:lang w:val="en-US" w:eastAsia="en-US"/>
-        </w:rPr>
-        <w:t>FontSize</w:t>
-      </w:r>
-      <w:proofErr w:type="spellEnd"/>
-      <w:r>
-        <w:rPr>
-          <w:rFonts w:ascii="Consolas" w:eastAsia="바탕" w:hAnsi="Consolas" w:cstheme="minorBidi"/>
-          <w:color w:val="000000" w:themeColor="text1"/>
-          <w:lang w:val="en-US" w:eastAsia="en-US"/>
-        </w:rPr>
-        <w:t xml:space="preserve"> = </w:t>
-      </w:r>
-      <w:proofErr w:type="spellStart"/>
-      <w:r>
-        <w:rPr>
-          <w:rFonts w:ascii="Consolas" w:eastAsia="바탕" w:hAnsi="Consolas" w:cstheme="minorBidi"/>
-          <w:color w:val="000000" w:themeColor="text1"/>
-          <w:lang w:val="en-US" w:eastAsia="en-US"/>
-        </w:rPr>
-        <w:t>Device.GetNamedSize</w:t>
-      </w:r>
-      <w:proofErr w:type="spellEnd"/>
-      <w:r>
-        <w:rPr>
-          <w:rFonts w:ascii="Consolas" w:eastAsia="바탕" w:hAnsi="Consolas" w:cstheme="minorBidi"/>
-          <w:color w:val="000000" w:themeColor="text1"/>
-          <w:lang w:val="en-US" w:eastAsia="en-US"/>
-        </w:rPr>
-        <w:t>(</w:t>
-      </w:r>
-      <w:proofErr w:type="spellStart"/>
-      <w:r>
-        <w:rPr>
-          <w:rFonts w:ascii="Consolas" w:eastAsia="바탕" w:hAnsi="Consolas" w:cstheme="minorBidi"/>
-          <w:color w:val="000000" w:themeColor="text1"/>
-          <w:lang w:val="en-US" w:eastAsia="en-US"/>
-        </w:rPr>
-        <w:t>NamedSize.Medium</w:t>
-      </w:r>
-      <w:proofErr w:type="spellEnd"/>
-      <w:r>
-        <w:rPr>
-          <w:rFonts w:ascii="Consolas" w:eastAsia="바탕" w:hAnsi="Consolas" w:cstheme="minorBidi"/>
-          <w:color w:val="000000" w:themeColor="text1"/>
-          <w:lang w:val="en-US" w:eastAsia="en-US"/>
-        </w:rPr>
-        <w:t xml:space="preserve">, </w:t>
-      </w:r>
-      <w:proofErr w:type="spellStart"/>
-      <w:r>
-        <w:rPr>
-          <w:rFonts w:ascii="Consolas" w:eastAsia="바탕" w:hAnsi="Consolas" w:cstheme="minorBidi"/>
-          <w:color w:val="000000" w:themeColor="text1"/>
-          <w:lang w:val="en-US" w:eastAsia="en-US"/>
-        </w:rPr>
-        <w:t>typeof</w:t>
-      </w:r>
-      <w:proofErr w:type="spellEnd"/>
-      <w:r>
-        <w:rPr>
-          <w:rFonts w:ascii="Consolas" w:eastAsia="바탕" w:hAnsi="Consolas" w:cstheme="minorBidi"/>
-          <w:color w:val="000000" w:themeColor="text1"/>
-          <w:lang w:val="en-US" w:eastAsia="en-US"/>
-        </w:rPr>
-        <w:t>(Entry)),</w:t>
+        <w:t xml:space="preserve">                FontSize = Device.GetNamedSize(NamedSize.Medium, typeof(Entry)),</w:t>
       </w:r>
     </w:p>
     <w:p>
@@ -2201,43 +1955,7 @@
           <w:color w:val="000000" w:themeColor="text1"/>
           <w:lang w:val="en-US" w:eastAsia="en-US"/>
         </w:rPr>
-        <w:t xml:space="preserve">                </w:t>
-      </w:r>
-      <w:proofErr w:type="spellStart"/>
-      <w:r>
-        <w:rPr>
-          <w:rFonts w:ascii="Consolas" w:eastAsia="바탕" w:hAnsi="Consolas" w:cstheme="minorBidi"/>
-          <w:color w:val="000000" w:themeColor="text1"/>
-          <w:lang w:val="en-US" w:eastAsia="en-US"/>
-        </w:rPr>
-        <w:t>HorizontalOptions</w:t>
-      </w:r>
-      <w:proofErr w:type="spellEnd"/>
-      <w:r>
-        <w:rPr>
-          <w:rFonts w:ascii="Consolas" w:eastAsia="바탕" w:hAnsi="Consolas" w:cstheme="minorBidi"/>
-          <w:color w:val="000000" w:themeColor="text1"/>
-          <w:lang w:val="en-US" w:eastAsia="en-US"/>
-        </w:rPr>
-        <w:t xml:space="preserve"> = </w:t>
-      </w:r>
-      <w:proofErr w:type="spellStart"/>
-      <w:r>
-        <w:rPr>
-          <w:rFonts w:ascii="Consolas" w:eastAsia="바탕" w:hAnsi="Consolas" w:cstheme="minorBidi"/>
-          <w:color w:val="000000" w:themeColor="text1"/>
-          <w:lang w:val="en-US" w:eastAsia="en-US"/>
-        </w:rPr>
-        <w:t>LayoutOptions.FillAndExpand</w:t>
-      </w:r>
-      <w:proofErr w:type="spellEnd"/>
-      <w:r>
-        <w:rPr>
-          <w:rFonts w:ascii="Consolas" w:eastAsia="바탕" w:hAnsi="Consolas" w:cstheme="minorBidi"/>
-          <w:color w:val="000000" w:themeColor="text1"/>
-          <w:lang w:val="en-US" w:eastAsia="en-US"/>
-        </w:rPr>
-        <w:t>,</w:t>
+        <w:t xml:space="preserve">                HorizontalOptions = LayoutOptions.FillAndExpand,</w:t>
       </w:r>
     </w:p>
     <w:p>
@@ -2265,18 +1983,8 @@
           <w:color w:val="000000" w:themeColor="text1"/>
           <w:lang w:val="en-US" w:eastAsia="en-US"/>
         </w:rPr>
-        <w:t xml:space="preserve">                Keyboard = </w:t>
-      </w:r>
-      <w:proofErr w:type="spellStart"/>
-      <w:r>
-        <w:rPr>
-          <w:rFonts w:ascii="Consolas" w:eastAsia="바탕" w:hAnsi="Consolas" w:cstheme="minorBidi"/>
-          <w:color w:val="000000" w:themeColor="text1"/>
-          <w:lang w:val="en-US" w:eastAsia="en-US"/>
-        </w:rPr>
-        <w:t>Keyboard.Text</w:t>
-      </w:r>
-      <w:proofErr w:type="spellEnd"/>
+        <w:t xml:space="preserve">                Keyboard = Keyboard.Text</w:t>
+      </w:r>
     </w:p>
     <w:p>
       <w:pPr>
@@ -2414,25 +2122,7 @@
           <w:color w:val="000000" w:themeColor="text1"/>
           <w:lang w:val="en-US" w:eastAsia="en-US"/>
         </w:rPr>
-        <w:t xml:space="preserve">            Button </w:t>
-      </w:r>
-      <w:proofErr w:type="spellStart"/>
-      <w:r>
-        <w:rPr>
-          <w:rFonts w:ascii="Consolas" w:eastAsia="바탕" w:hAnsi="Consolas" w:cstheme="minorBidi"/>
-          <w:color w:val="000000" w:themeColor="text1"/>
-          <w:lang w:val="en-US" w:eastAsia="en-US"/>
-        </w:rPr>
-        <w:t>submitName</w:t>
-      </w:r>
-      <w:proofErr w:type="spellEnd"/>
-      <w:r>
-        <w:rPr>
-          <w:rFonts w:ascii="Consolas" w:eastAsia="바탕" w:hAnsi="Consolas" w:cstheme="minorBidi"/>
-          <w:color w:val="000000" w:themeColor="text1"/>
-          <w:lang w:val="en-US" w:eastAsia="en-US"/>
-        </w:rPr>
-        <w:t xml:space="preserve"> = new Button</w:t>
+        <w:t xml:space="preserve">            Button submitName = new Button</w:t>
       </w:r>
     </w:p>
     <w:p>
@@ -2516,25 +2206,7 @@
           <w:color w:val="000000" w:themeColor="text1"/>
           <w:lang w:val="en-US" w:eastAsia="en-US"/>
         </w:rPr>
-        <w:t xml:space="preserve">                </w:t>
-      </w:r>
-      <w:proofErr w:type="spellStart"/>
-      <w:r>
-        <w:rPr>
-          <w:rFonts w:ascii="Consolas" w:eastAsia="바탕" w:hAnsi="Consolas" w:cstheme="minorBidi"/>
-          <w:color w:val="000000" w:themeColor="text1"/>
-          <w:lang w:val="en-US" w:eastAsia="en-US"/>
-        </w:rPr>
-        <w:t>FontSize</w:t>
-      </w:r>
-      <w:proofErr w:type="spellEnd"/>
-      <w:r>
-        <w:rPr>
-          <w:rFonts w:ascii="Consolas" w:eastAsia="바탕" w:hAnsi="Consolas" w:cstheme="minorBidi"/>
-          <w:color w:val="000000" w:themeColor="text1"/>
-          <w:lang w:val="en-US" w:eastAsia="en-US"/>
-        </w:rPr>
-        <w:t xml:space="preserve"> = 25,</w:t>
+        <w:t xml:space="preserve">                FontSize = 25,</w:t>
       </w:r>
     </w:p>
     <w:p>
@@ -2562,36 +2234,8 @@
           <w:color w:val="000000" w:themeColor="text1"/>
           <w:lang w:val="en-US" w:eastAsia="en-US"/>
         </w:rPr>
-        <w:t xml:space="preserve">                </w:t>
-      </w:r>
-      <w:proofErr w:type="spellStart"/>
-      <w:r>
-        <w:rPr>
-          <w:rFonts w:ascii="Consolas" w:eastAsia="바탕" w:hAnsi="Consolas" w:cstheme="minorBidi"/>
-          <w:color w:val="000000" w:themeColor="text1"/>
-          <w:lang w:val="en-US" w:eastAsia="en-US"/>
-        </w:rPr>
-        <w:t>HorizontalOptions</w:t>
-      </w:r>
-      <w:proofErr w:type="spellEnd"/>
-      <w:r>
-        <w:rPr>
-          <w:rFonts w:ascii="Consolas" w:eastAsia="바탕" w:hAnsi="Consolas" w:cstheme="minorBidi"/>
-          <w:color w:val="000000" w:themeColor="text1"/>
-          <w:lang w:val="en-US" w:eastAsia="en-US"/>
-        </w:rPr>
-        <w:t xml:space="preserve"> = </w:t>
-      </w:r>
-      <w:proofErr w:type="spellStart"/>
-      <w:r>
-        <w:rPr>
-          <w:rFonts w:ascii="Consolas" w:eastAsia="바탕" w:hAnsi="Consolas" w:cstheme="minorBidi"/>
-          <w:color w:val="000000" w:themeColor="text1"/>
-          <w:lang w:val="en-US" w:eastAsia="en-US"/>
-        </w:rPr>
-        <w:t>LayoutOptions.FillAndExpand</w:t>
-      </w:r>
-      <w:proofErr w:type="spellEnd"/>
+        <w:t xml:space="preserve">                HorizontalOptions = LayoutOptions.FillAndExpand</w:t>
+      </w:r>
     </w:p>
     <w:p>
       <w:pPr>
@@ -3093,25 +2737,7 @@
           <w:color w:val="000000" w:themeColor="text1"/>
           <w:lang w:val="en-US" w:eastAsia="en-US"/>
         </w:rPr>
-        <w:t xml:space="preserve">            </w:t>
-      </w:r>
-      <w:proofErr w:type="spellStart"/>
-      <w:r>
-        <w:rPr>
-          <w:rFonts w:ascii="Consolas" w:eastAsia="바탕" w:hAnsi="Consolas" w:cstheme="minorBidi"/>
-          <w:color w:val="000000" w:themeColor="text1"/>
-          <w:lang w:val="en-US" w:eastAsia="en-US"/>
-        </w:rPr>
-        <w:t>this.Content</w:t>
-      </w:r>
-      <w:proofErr w:type="spellEnd"/>
-      <w:r>
-        <w:rPr>
-          <w:rFonts w:ascii="Consolas" w:eastAsia="바탕" w:hAnsi="Consolas" w:cstheme="minorBidi"/>
-          <w:color w:val="000000" w:themeColor="text1"/>
-          <w:lang w:val="en-US" w:eastAsia="en-US"/>
-        </w:rPr>
-        <w:t xml:space="preserve"> = stackLayout;</w:t>
+        <w:t xml:space="preserve">            this.Content = stackLayout;</w:t>
       </w:r>
     </w:p>
     <w:p>
@@ -3163,7 +2789,7 @@
                     </pic:cNvPicPr>
                   </pic:nvPicPr>
                   <pic:blipFill>
-                    <a:blip r:embed="rId8" cstate="print">
+                    <a:blip r:embed="rId10" cstate="print">
                       <a:extLst>
                         <a:ext uri="{28A0092B-C50C-407E-A947-70E740481C1C}">
                           <a14:useLocalDpi xmlns:a14="http://schemas.microsoft.com/office/drawing/2010/main" val="0"/>
@@ -3400,27 +3026,7 @@
           <w:lang w:val="en-US" w:eastAsia="en-US"/>
         </w:rPr>
         <w:tab/>
-        <w:t xml:space="preserve">   </w:t>
-      </w:r>
-      <w:proofErr w:type="spellStart"/>
-      <w:proofErr w:type="gramStart"/>
-      <w:r>
-        <w:rPr>
-          <w:rFonts w:ascii="Consolas" w:eastAsia="바탕" w:hAnsi="Consolas" w:cstheme="minorBidi"/>
-          <w:color w:val="000000" w:themeColor="text1"/>
-          <w:lang w:val="en-US" w:eastAsia="en-US"/>
-        </w:rPr>
-        <w:t>button.Click</w:t>
-      </w:r>
-      <w:proofErr w:type="spellEnd"/>
-      <w:proofErr w:type="gramEnd"/>
-      <w:r>
-        <w:rPr>
-          <w:rFonts w:ascii="Consolas" w:eastAsia="바탕" w:hAnsi="Consolas" w:cstheme="minorBidi"/>
-          <w:color w:val="000000" w:themeColor="text1"/>
-          <w:lang w:val="en-US" w:eastAsia="en-US"/>
-        </w:rPr>
-        <w:t xml:space="preserve"> += delegate { … }</w:t>
+        <w:t xml:space="preserve">   button.Click += delegate { … }</w:t>
       </w:r>
     </w:p>
     <w:p>
@@ -3638,43 +3244,7 @@
           <w:color w:val="000000" w:themeColor="text1"/>
           <w:lang w:val="en-US" w:eastAsia="en-US"/>
         </w:rPr>
-        <w:t xml:space="preserve">            </w:t>
-      </w:r>
-      <w:proofErr w:type="spellStart"/>
-      <w:r>
-        <w:rPr>
-          <w:rFonts w:ascii="Consolas" w:eastAsia="바탕" w:hAnsi="Consolas" w:cstheme="minorBidi"/>
-          <w:color w:val="000000" w:themeColor="text1"/>
-          <w:lang w:val="en-US" w:eastAsia="en-US"/>
-        </w:rPr>
-        <w:t>submitName.Clicked</w:t>
-      </w:r>
-      <w:proofErr w:type="spellEnd"/>
-      <w:r>
-        <w:rPr>
-          <w:rFonts w:ascii="Consolas" w:eastAsia="바탕" w:hAnsi="Consolas" w:cstheme="minorBidi"/>
-          <w:color w:val="000000" w:themeColor="text1"/>
-          <w:lang w:val="en-US" w:eastAsia="en-US"/>
-        </w:rPr>
-        <w:t xml:space="preserve"> += </w:t>
-      </w:r>
-      <w:proofErr w:type="spellStart"/>
-      <w:r>
-        <w:rPr>
-          <w:rFonts w:ascii="Consolas" w:eastAsia="바탕" w:hAnsi="Consolas" w:cstheme="minorBidi"/>
-          <w:color w:val="000000" w:themeColor="text1"/>
-          <w:lang w:val="en-US" w:eastAsia="en-US"/>
-        </w:rPr>
-        <w:t>async</w:t>
-      </w:r>
-      <w:proofErr w:type="spellEnd"/>
-      <w:r>
-        <w:rPr>
-          <w:rFonts w:ascii="Consolas" w:eastAsia="바탕" w:hAnsi="Consolas" w:cstheme="minorBidi"/>
-          <w:color w:val="000000" w:themeColor="text1"/>
-          <w:lang w:val="en-US" w:eastAsia="en-US"/>
-        </w:rPr>
-        <w:t xml:space="preserve"> (sender, e) =&gt;</w:t>
+        <w:t xml:space="preserve">            submitName.Clicked += async (sender, e) =&gt;</w:t>
       </w:r>
     </w:p>
     <w:p>
@@ -3730,61 +3300,7 @@
           <w:color w:val="000000" w:themeColor="text1"/>
           <w:lang w:val="en-US" w:eastAsia="en-US"/>
         </w:rPr>
-        <w:t xml:space="preserve">                </w:t>
-      </w:r>
-      <w:proofErr w:type="gramStart"/>
-      <w:r>
-        <w:rPr>
-          <w:rFonts w:ascii="Consolas" w:eastAsia="바탕" w:hAnsi="Consolas" w:cstheme="minorBidi"/>
-          <w:color w:val="000000" w:themeColor="text1"/>
-          <w:lang w:val="en-US" w:eastAsia="en-US"/>
-        </w:rPr>
-        <w:t>await</w:t>
-      </w:r>
-      <w:proofErr w:type="gramEnd"/>
-      <w:r>
-        <w:rPr>
-          <w:rFonts w:ascii="Consolas" w:eastAsia="바탕" w:hAnsi="Consolas" w:cstheme="minorBidi"/>
-          <w:color w:val="000000" w:themeColor="text1"/>
-          <w:lang w:val="en-US" w:eastAsia="en-US"/>
-        </w:rPr>
-        <w:t xml:space="preserve"> </w:t>
-      </w:r>
-      <w:proofErr w:type="spellStart"/>
-      <w:r>
-        <w:rPr>
-          <w:rFonts w:ascii="Consolas" w:eastAsia="바탕" w:hAnsi="Consolas" w:cstheme="minorBidi"/>
-          <w:color w:val="000000" w:themeColor="text1"/>
-          <w:lang w:val="en-US" w:eastAsia="en-US"/>
-        </w:rPr>
-        <w:t>DisplayAlert</w:t>
-      </w:r>
-      <w:proofErr w:type="spellEnd"/>
-      <w:r>
-        <w:rPr>
-          <w:rFonts w:ascii="Consolas" w:eastAsia="바탕" w:hAnsi="Consolas" w:cstheme="minorBidi"/>
-          <w:color w:val="000000" w:themeColor="text1"/>
-          <w:lang w:val="en-US" w:eastAsia="en-US"/>
-        </w:rPr>
-        <w:t xml:space="preserve">("Name", </w:t>
-      </w:r>
-      <w:proofErr w:type="spellStart"/>
-      <w:r>
-        <w:rPr>
-          <w:rFonts w:ascii="Consolas" w:eastAsia="바탕" w:hAnsi="Consolas" w:cstheme="minorBidi"/>
-          <w:color w:val="000000" w:themeColor="text1"/>
-          <w:lang w:val="en-US" w:eastAsia="en-US"/>
-        </w:rPr>
-        <w:t>firstName.Text</w:t>
-      </w:r>
-      <w:proofErr w:type="spellEnd"/>
-      <w:r>
-        <w:rPr>
-          <w:rFonts w:ascii="Consolas" w:eastAsia="바탕" w:hAnsi="Consolas" w:cstheme="minorBidi"/>
-          <w:color w:val="000000" w:themeColor="text1"/>
-          <w:lang w:val="en-US" w:eastAsia="en-US"/>
-        </w:rPr>
-        <w:t>, "OK");</w:t>
+        <w:t xml:space="preserve">                await DisplayAlert("Name", firstName.Text, "OK");</w:t>
       </w:r>
     </w:p>
     <w:p>
@@ -3842,25 +3358,23 @@
         </w:rPr>
         <w:t>Entering a name and tapping the button raises the alert.</w:t>
       </w:r>
-      <w:bookmarkStart w:id="0" w:name="_GoBack"/>
-      <w:bookmarkEnd w:id="0"/>
-    </w:p>
-    <w:p>
-      <w:pPr>
-        <w:rPr>
-          <w:rFonts w:ascii="Consolas" w:hAnsi="Consolas" w:cs="Consolas"/>
-          <w:color w:val="2B91AF"/>
-          <w:sz w:val="19"/>
-          <w:szCs w:val="19"/>
-        </w:rPr>
-      </w:pPr>
-      <w:r>
-        <w:rPr>
-          <w:rFonts w:ascii="Consolas" w:hAnsi="Consolas" w:cs="Consolas"/>
+    </w:p>
+    <w:p>
+      <w:pPr>
+        <w:rPr>
+          <w:rFonts w:ascii="Segoe UI" w:hAnsi="Segoe UI" w:cs="Segoe UI"/>
+          <w:color w:val="000000"/>
+          <w:sz w:val="24"/>
+          <w:szCs w:val="24"/>
+        </w:rPr>
+      </w:pPr>
+      <w:r>
+        <w:rPr>
+          <w:rFonts w:ascii="Segoe UI" w:hAnsi="Segoe UI" w:cs="Segoe UI"/>
           <w:noProof/>
-          <w:color w:val="2B91AF"/>
-          <w:sz w:val="19"/>
-          <w:szCs w:val="19"/>
+          <w:color w:val="000000"/>
+          <w:sz w:val="24"/>
+          <w:szCs w:val="24"/>
         </w:rPr>
         <w:drawing>
           <wp:inline distT="0" distB="0" distL="0" distR="0" wp14:anchorId="73FCC891" wp14:editId="43A75564">
@@ -3880,7 +3394,7 @@
                     </pic:cNvPicPr>
                   </pic:nvPicPr>
                   <pic:blipFill>
-                    <a:blip r:embed="rId9" cstate="print">
+                    <a:blip r:embed="rId11" cstate="print">
                       <a:extLst>
                         <a:ext uri="{28A0092B-C50C-407E-A947-70E740481C1C}">
                           <a14:useLocalDpi xmlns:a14="http://schemas.microsoft.com/office/drawing/2010/main" val="0"/>
@@ -3915,20 +3429,212 @@
     <w:p>
       <w:pPr>
         <w:rPr>
-          <w:rFonts w:ascii="Consolas" w:hAnsi="Consolas" w:cs="Consolas"/>
-          <w:color w:val="2B91AF"/>
-          <w:sz w:val="19"/>
-          <w:szCs w:val="19"/>
-        </w:rPr>
-      </w:pPr>
-    </w:p>
-    <w:p>
-      <w:pPr>
-        <w:rPr>
-          <w:rFonts w:ascii="Consolas" w:hAnsi="Consolas" w:cs="Consolas"/>
-          <w:color w:val="2B91AF"/>
-          <w:sz w:val="19"/>
-          <w:szCs w:val="19"/>
+          <w:rFonts w:ascii="Segoe UI" w:hAnsi="Segoe UI" w:cs="Segoe UI"/>
+          <w:color w:val="000000"/>
+          <w:sz w:val="24"/>
+          <w:szCs w:val="24"/>
+        </w:rPr>
+      </w:pPr>
+      <w:r>
+        <w:rPr>
+          <w:rFonts w:ascii="Segoe UI" w:hAnsi="Segoe UI" w:cs="Segoe UI"/>
+          <w:color w:val="000000"/>
+          <w:sz w:val="24"/>
+          <w:szCs w:val="24"/>
+        </w:rPr>
+        <w:t xml:space="preserve">Build and deploy to Android. </w:t>
+      </w:r>
+    </w:p>
+    <w:p>
+      <w:pPr>
+        <w:keepNext/>
+        <w:keepLines/>
+        <w:pBdr>
+          <w:bottom w:val="single" w:sz="4" w:space="1" w:color="auto"/>
+        </w:pBdr>
+        <w:spacing w:before="40" w:after="0"/>
+        <w:outlineLvl w:val="1"/>
+        <w:rPr>
+          <w:rFonts w:ascii="Segoe UI" w:eastAsia="맑은 고딕" w:hAnsi="Segoe UI" w:cs="Times New Roman"/>
+          <w:color w:val="000000"/>
+          <w:sz w:val="36"/>
+          <w:szCs w:val="26"/>
+        </w:rPr>
+      </w:pPr>
+      <w:r>
+        <w:rPr>
+          <w:rFonts w:ascii="Segoe UI" w:eastAsia="맑은 고딕" w:hAnsi="Segoe UI" w:cs="Times New Roman"/>
+          <w:color w:val="000000"/>
+          <w:sz w:val="36"/>
+          <w:szCs w:val="26"/>
+        </w:rPr>
+        <w:lastRenderedPageBreak/>
+        <w:t>Summary</w:t>
+      </w:r>
+    </w:p>
+    <w:p>
+      <w:pPr>
+        <w:rPr>
+          <w:rFonts w:ascii="Segoe UI" w:eastAsia="맑은 고딕" w:hAnsi="Segoe UI" w:cs="Times New Roman"/>
+          <w:color w:val="000000"/>
+          <w:sz w:val="24"/>
+        </w:rPr>
+      </w:pPr>
+      <w:r>
+        <w:rPr>
+          <w:rFonts w:ascii="Segoe UI" w:eastAsia="맑은 고딕" w:hAnsi="Segoe UI" w:cs="Times New Roman"/>
+          <w:color w:val="000000"/>
+          <w:sz w:val="24"/>
+        </w:rPr>
+        <w:t>In t</w:t>
+      </w:r>
+      <w:r>
+        <w:rPr>
+          <w:rFonts w:ascii="Segoe UI" w:eastAsia="맑은 고딕" w:hAnsi="Segoe UI" w:cs="Times New Roman"/>
+          <w:color w:val="000000"/>
+          <w:sz w:val="24"/>
+        </w:rPr>
+        <w:t>his hands-on lab</w:t>
+      </w:r>
+      <w:r>
+        <w:rPr>
+          <w:rFonts w:ascii="Segoe UI" w:eastAsia="맑은 고딕" w:hAnsi="Segoe UI" w:cs="Times New Roman"/>
+          <w:color w:val="000000"/>
+          <w:sz w:val="24"/>
+        </w:rPr>
+        <w:t>, you learned how to</w:t>
+      </w:r>
+      <w:r>
+        <w:rPr>
+          <w:rFonts w:ascii="Segoe UI" w:eastAsia="맑은 고딕" w:hAnsi="Segoe UI" w:cs="Times New Roman"/>
+          <w:color w:val="000000"/>
+          <w:sz w:val="24"/>
+        </w:rPr>
+        <w:t>:</w:t>
+      </w:r>
+    </w:p>
+    <w:p>
+      <w:pPr>
+        <w:numPr>
+          <w:ilvl w:val="0"/>
+          <w:numId w:val="12"/>
+        </w:numPr>
+        <w:contextualSpacing/>
+        <w:rPr>
+          <w:rFonts w:ascii="Segoe UI" w:eastAsia="맑은 고딕" w:hAnsi="Segoe UI" w:cs="Times New Roman"/>
+          <w:color w:val="000000"/>
+          <w:sz w:val="24"/>
+        </w:rPr>
+      </w:pPr>
+      <w:r>
+        <w:rPr>
+          <w:rFonts w:ascii="Segoe UI" w:eastAsia="맑은 고딕" w:hAnsi="Segoe UI" w:cs="Times New Roman"/>
+          <w:color w:val="000000"/>
+          <w:sz w:val="24"/>
+        </w:rPr>
+        <w:t>Create a</w:t>
+      </w:r>
+      <w:r>
+        <w:rPr>
+          <w:rFonts w:ascii="Segoe UI" w:eastAsia="맑은 고딕" w:hAnsi="Segoe UI" w:cs="Times New Roman"/>
+          <w:color w:val="000000"/>
+          <w:sz w:val="24"/>
+        </w:rPr>
+        <w:t xml:space="preserve"> </w:t>
+      </w:r>
+      <w:proofErr w:type="spellStart"/>
+      <w:r>
+        <w:rPr>
+          <w:rFonts w:ascii="Segoe UI" w:eastAsia="맑은 고딕" w:hAnsi="Segoe UI" w:cs="Times New Roman"/>
+          <w:color w:val="000000"/>
+          <w:sz w:val="24"/>
+        </w:rPr>
+        <w:t>Xamarin.Forms</w:t>
+      </w:r>
+      <w:proofErr w:type="spellEnd"/>
+      <w:r>
+        <w:rPr>
+          <w:rFonts w:ascii="Segoe UI" w:eastAsia="맑은 고딕" w:hAnsi="Segoe UI" w:cs="Times New Roman"/>
+          <w:color w:val="000000"/>
+          <w:sz w:val="24"/>
+        </w:rPr>
+        <w:t xml:space="preserve"> project</w:t>
+      </w:r>
+      <w:r>
+        <w:rPr>
+          <w:rFonts w:ascii="Segoe UI" w:eastAsia="맑은 고딕" w:hAnsi="Segoe UI" w:cs="Times New Roman"/>
+          <w:color w:val="000000"/>
+          <w:sz w:val="24"/>
+        </w:rPr>
+        <w:t xml:space="preserve"> </w:t>
+      </w:r>
+    </w:p>
+    <w:p>
+      <w:pPr>
+        <w:numPr>
+          <w:ilvl w:val="0"/>
+          <w:numId w:val="12"/>
+        </w:numPr>
+        <w:contextualSpacing/>
+        <w:rPr>
+          <w:rFonts w:ascii="Segoe UI" w:eastAsia="맑은 고딕" w:hAnsi="Segoe UI" w:cs="Times New Roman"/>
+          <w:color w:val="000000"/>
+          <w:sz w:val="24"/>
+        </w:rPr>
+      </w:pPr>
+      <w:r>
+        <w:rPr>
+          <w:rFonts w:ascii="Segoe UI" w:eastAsia="맑은 고딕" w:hAnsi="Segoe UI" w:cs="Times New Roman"/>
+          <w:color w:val="000000"/>
+          <w:sz w:val="24"/>
+        </w:rPr>
+        <w:t xml:space="preserve">Implement a </w:t>
+      </w:r>
+      <w:r>
+        <w:rPr>
+          <w:rFonts w:ascii="Segoe UI" w:eastAsia="맑은 고딕" w:hAnsi="Segoe UI" w:cs="Times New Roman"/>
+          <w:color w:val="000000"/>
+          <w:sz w:val="24"/>
+        </w:rPr>
+        <w:t>First Name Entry UI</w:t>
+      </w:r>
+      <w:r>
+        <w:rPr>
+          <w:rFonts w:ascii="Segoe UI" w:eastAsia="맑은 고딕" w:hAnsi="Segoe UI" w:cs="Times New Roman"/>
+          <w:color w:val="000000"/>
+          <w:sz w:val="24"/>
+        </w:rPr>
+        <w:t xml:space="preserve"> using </w:t>
+      </w:r>
+      <w:proofErr w:type="spellStart"/>
+      <w:r>
+        <w:rPr>
+          <w:rFonts w:ascii="Segoe UI" w:eastAsia="맑은 고딕" w:hAnsi="Segoe UI" w:cs="Times New Roman"/>
+          <w:color w:val="000000"/>
+          <w:sz w:val="24"/>
+        </w:rPr>
+        <w:t>Xamarin.Forms</w:t>
+      </w:r>
+      <w:proofErr w:type="spellEnd"/>
+    </w:p>
+    <w:p>
+      <w:pPr>
+        <w:ind w:left="720"/>
+        <w:contextualSpacing/>
+        <w:rPr>
+          <w:rFonts w:ascii="Segoe UI" w:eastAsia="맑은 고딕" w:hAnsi="Segoe UI" w:cs="Times New Roman"/>
+          <w:color w:val="000000"/>
+          <w:sz w:val="24"/>
+        </w:rPr>
+      </w:pPr>
+    </w:p>
+    <w:p>
+      <w:pPr>
+        <w:rPr>
+          <w:rFonts w:ascii="Segoe UI" w:hAnsi="Segoe UI" w:cs="Segoe UI"/>
+          <w:color w:val="000000"/>
+          <w:sz w:val="24"/>
+          <w:szCs w:val="24"/>
         </w:rPr>
       </w:pPr>
     </w:p>
@@ -3940,6 +3646,56 @@
     </w:sectPr>
   </w:body>
 </w:document>
+</file>
+
+<file path=word/endnotes.xml><?xml version="1.0" encoding="utf-8"?>
+<w:endnotes xmlns:wpc="http://schemas.microsoft.com/office/word/2010/wordprocessingCanvas" xmlns:mo="http://schemas.microsoft.com/office/mac/office/2008/main" xmlns:mc="http://schemas.openxmlformats.org/markup-compatibility/2006" xmlns:mv="urn:schemas-microsoft-com:mac:vml" xmlns:o="urn:schemas-microsoft-com:office:office" xmlns:r="http://schemas.openxmlformats.org/officeDocument/2006/relationships" xmlns:m="http://schemas.openxmlformats.org/officeDocument/2006/math" xmlns:v="urn:schemas-microsoft-com:vml" xmlns:wp14="http://schemas.microsoft.com/office/word/2010/wordprocessingDrawing" xmlns:wp="http://schemas.openxmlformats.org/drawingml/2006/wordprocessingDrawing" xmlns:w10="urn:schemas-microsoft-com:office:word" xmlns:w="http://schemas.openxmlformats.org/wordprocessingml/2006/main" xmlns:w14="http://schemas.microsoft.com/office/word/2010/wordml" xmlns:wpg="http://schemas.microsoft.com/office/word/2010/wordprocessingGroup" xmlns:wpi="http://schemas.microsoft.com/office/word/2010/wordprocessingInk" xmlns:wne="http://schemas.microsoft.com/office/word/2006/wordml" xmlns:wps="http://schemas.microsoft.com/office/word/2010/wordprocessingShape" mc:Ignorable="w14 wp14">
+  <w:endnote w:type="separator" w:id="-1">
+    <w:p>
+      <w:pPr>
+        <w:spacing w:after="0" w:line="240" w:lineRule="auto"/>
+      </w:pPr>
+      <w:r>
+        <w:separator/>
+      </w:r>
+    </w:p>
+  </w:endnote>
+  <w:endnote w:type="continuationSeparator" w:id="0">
+    <w:p>
+      <w:pPr>
+        <w:spacing w:after="0" w:line="240" w:lineRule="auto"/>
+      </w:pPr>
+      <w:r>
+        <w:continuationSeparator/>
+      </w:r>
+    </w:p>
+  </w:endnote>
+</w:endnotes>
+</file>
+
+<file path=word/footnotes.xml><?xml version="1.0" encoding="utf-8"?>
+<w:footnotes xmlns:wpc="http://schemas.microsoft.com/office/word/2010/wordprocessingCanvas" xmlns:mo="http://schemas.microsoft.com/office/mac/office/2008/main" xmlns:mc="http://schemas.openxmlformats.org/markup-compatibility/2006" xmlns:mv="urn:schemas-microsoft-com:mac:vml" xmlns:o="urn:schemas-microsoft-com:office:office" xmlns:r="http://schemas.openxmlformats.org/officeDocument/2006/relationships" xmlns:m="http://schemas.openxmlformats.org/officeDocument/2006/math" xmlns:v="urn:schemas-microsoft-com:vml" xmlns:wp14="http://schemas.microsoft.com/office/word/2010/wordprocessingDrawing" xmlns:wp="http://schemas.openxmlformats.org/drawingml/2006/wordprocessingDrawing" xmlns:w10="urn:schemas-microsoft-com:office:word" xmlns:w="http://schemas.openxmlformats.org/wordprocessingml/2006/main" xmlns:w14="http://schemas.microsoft.com/office/word/2010/wordml" xmlns:wpg="http://schemas.microsoft.com/office/word/2010/wordprocessingGroup" xmlns:wpi="http://schemas.microsoft.com/office/word/2010/wordprocessingInk" xmlns:wne="http://schemas.microsoft.com/office/word/2006/wordml" xmlns:wps="http://schemas.microsoft.com/office/word/2010/wordprocessingShape" mc:Ignorable="w14 wp14">
+  <w:footnote w:type="separator" w:id="-1">
+    <w:p>
+      <w:pPr>
+        <w:spacing w:after="0" w:line="240" w:lineRule="auto"/>
+      </w:pPr>
+      <w:r>
+        <w:separator/>
+      </w:r>
+    </w:p>
+  </w:footnote>
+  <w:footnote w:type="continuationSeparator" w:id="0">
+    <w:p>
+      <w:pPr>
+        <w:spacing w:after="0" w:line="240" w:lineRule="auto"/>
+      </w:pPr>
+      <w:r>
+        <w:continuationSeparator/>
+      </w:r>
+    </w:p>
+  </w:footnote>
+</w:footnotes>
 </file>
 
 <file path=word/numbering.xml><?xml version="1.0" encoding="utf-8"?>
@@ -5703,6 +5459,7 @@
   <w:style w:type="character" w:default="1" w:styleId="DefaultParagraphFont">
     <w:name w:val="Default Paragraph Font"/>
     <w:uiPriority w:val="1"/>
+    <w:semiHidden/>
     <w:unhideWhenUsed/>
   </w:style>
   <w:style w:type="table" w:default="1" w:styleId="TableNormal">
@@ -6293,6 +6050,62 @@
       <w:rFonts w:ascii="Lucida Grande" w:hAnsi="Lucida Grande" w:cs="Lucida Grande"/>
       <w:sz w:val="18"/>
       <w:szCs w:val="18"/>
+    </w:rPr>
+  </w:style>
+  <w:style w:type="paragraph" w:styleId="Header">
+    <w:name w:val="header"/>
+    <w:basedOn w:val="Normal"/>
+    <w:link w:val="HeaderChar"/>
+    <w:uiPriority w:val="99"/>
+    <w:unhideWhenUsed/>
+    <w:rsid w:val="000A1CC3"/>
+    <w:pPr>
+      <w:tabs>
+        <w:tab w:val="center" w:pos="4320"/>
+        <w:tab w:val="right" w:pos="8640"/>
+      </w:tabs>
+      <w:spacing w:after="0" w:line="240" w:lineRule="auto"/>
+    </w:pPr>
+  </w:style>
+  <w:style w:type="character" w:customStyle="1" w:styleId="HeaderChar">
+    <w:name w:val="Header Char"/>
+    <w:basedOn w:val="DefaultParagraphFont"/>
+    <w:link w:val="Header"/>
+    <w:uiPriority w:val="99"/>
+    <w:rsid w:val="000A1CC3"/>
+  </w:style>
+  <w:style w:type="paragraph" w:styleId="Footer">
+    <w:name w:val="footer"/>
+    <w:basedOn w:val="Normal"/>
+    <w:link w:val="FooterChar"/>
+    <w:uiPriority w:val="99"/>
+    <w:unhideWhenUsed/>
+    <w:rsid w:val="000A1CC3"/>
+    <w:pPr>
+      <w:tabs>
+        <w:tab w:val="center" w:pos="4320"/>
+        <w:tab w:val="right" w:pos="8640"/>
+      </w:tabs>
+      <w:spacing w:after="0" w:line="240" w:lineRule="auto"/>
+    </w:pPr>
+  </w:style>
+  <w:style w:type="character" w:customStyle="1" w:styleId="FooterChar">
+    <w:name w:val="Footer Char"/>
+    <w:basedOn w:val="DefaultParagraphFont"/>
+    <w:link w:val="Footer"/>
+    <w:uiPriority w:val="99"/>
+    <w:rsid w:val="000A1CC3"/>
+  </w:style>
+  <w:style w:type="character" w:styleId="FollowedHyperlink">
+    <w:name w:val="FollowedHyperlink"/>
+    <w:basedOn w:val="DefaultParagraphFont"/>
+    <w:uiPriority w:val="99"/>
+    <w:semiHidden/>
+    <w:unhideWhenUsed/>
+    <w:rsid w:val="00126157"/>
+    <w:rPr>
+      <w:color w:val="954F72" w:themeColor="followedHyperlink"/>
+      <w:u w:val="single"/>
     </w:rPr>
   </w:style>
 </w:styles>
@@ -6677,6 +6490,7 @@
   <w:style w:type="character" w:default="1" w:styleId="DefaultParagraphFont">
     <w:name w:val="Default Paragraph Font"/>
     <w:uiPriority w:val="1"/>
+    <w:semiHidden/>
     <w:unhideWhenUsed/>
   </w:style>
   <w:style w:type="table" w:default="1" w:styleId="TableNormal">
@@ -7267,6 +7081,62 @@
       <w:rFonts w:ascii="Lucida Grande" w:hAnsi="Lucida Grande" w:cs="Lucida Grande"/>
       <w:sz w:val="18"/>
       <w:szCs w:val="18"/>
+    </w:rPr>
+  </w:style>
+  <w:style w:type="paragraph" w:styleId="Header">
+    <w:name w:val="header"/>
+    <w:basedOn w:val="Normal"/>
+    <w:link w:val="HeaderChar"/>
+    <w:uiPriority w:val="99"/>
+    <w:unhideWhenUsed/>
+    <w:rsid w:val="000A1CC3"/>
+    <w:pPr>
+      <w:tabs>
+        <w:tab w:val="center" w:pos="4320"/>
+        <w:tab w:val="right" w:pos="8640"/>
+      </w:tabs>
+      <w:spacing w:after="0" w:line="240" w:lineRule="auto"/>
+    </w:pPr>
+  </w:style>
+  <w:style w:type="character" w:customStyle="1" w:styleId="HeaderChar">
+    <w:name w:val="Header Char"/>
+    <w:basedOn w:val="DefaultParagraphFont"/>
+    <w:link w:val="Header"/>
+    <w:uiPriority w:val="99"/>
+    <w:rsid w:val="000A1CC3"/>
+  </w:style>
+  <w:style w:type="paragraph" w:styleId="Footer">
+    <w:name w:val="footer"/>
+    <w:basedOn w:val="Normal"/>
+    <w:link w:val="FooterChar"/>
+    <w:uiPriority w:val="99"/>
+    <w:unhideWhenUsed/>
+    <w:rsid w:val="000A1CC3"/>
+    <w:pPr>
+      <w:tabs>
+        <w:tab w:val="center" w:pos="4320"/>
+        <w:tab w:val="right" w:pos="8640"/>
+      </w:tabs>
+      <w:spacing w:after="0" w:line="240" w:lineRule="auto"/>
+    </w:pPr>
+  </w:style>
+  <w:style w:type="character" w:customStyle="1" w:styleId="FooterChar">
+    <w:name w:val="Footer Char"/>
+    <w:basedOn w:val="DefaultParagraphFont"/>
+    <w:link w:val="Footer"/>
+    <w:uiPriority w:val="99"/>
+    <w:rsid w:val="000A1CC3"/>
+  </w:style>
+  <w:style w:type="character" w:styleId="FollowedHyperlink">
+    <w:name w:val="FollowedHyperlink"/>
+    <w:basedOn w:val="DefaultParagraphFont"/>
+    <w:uiPriority w:val="99"/>
+    <w:semiHidden/>
+    <w:unhideWhenUsed/>
+    <w:rsid w:val="00126157"/>
+    <w:rPr>
+      <w:color w:val="954F72" w:themeColor="followedHyperlink"/>
+      <w:u w:val="single"/>
     </w:rPr>
   </w:style>
 </w:styles>
@@ -7527,7 +7397,7 @@
   <a:extraClrSchemeLst/>
   <a:extLst>
     <a:ext uri="{05A4C25C-085E-4340-85A3-A5531E510DB2}">
-      <thm15:themeFamily xmlns:thm15="http://schemas.microsoft.com/office/thememl/2012/main" xmlns="" name="Office Theme" id="{62F939B6-93AF-4DB8-9C6B-D6C7DFDC589F}" vid="{4A3C46E8-61CC-4603-A589-7422A47A8E4A}"/>
+      <thm15:themeFamily xmlns="" xmlns:thm15="http://schemas.microsoft.com/office/thememl/2012/main" name="Office Theme" id="{62F939B6-93AF-4DB8-9C6B-D6C7DFDC589F}" vid="{4A3C46E8-61CC-4603-A589-7422A47A8E4A}"/>
     </a:ext>
   </a:extLst>
 </a:theme>
